--- a/app-server/doc/批量任务.docx
+++ b/app-server/doc/批量任务.docx
@@ -1189,10 +1189,12 @@
         </w:rPr>
         <w:t>业务所属id,为任务分配准备</w:t>
       </w:r>
-    </w:p>
-    <w:p>
-      <w:pPr>
-        <w:ind w:firstLine="420"/>
+      <w:bookmarkStart w:id="3" w:name="_GoBack"/>
+      <w:bookmarkEnd w:id="3"/>
+    </w:p>
+    <w:p>
+      <w:pPr>
+        <w:ind w:firstLine="420" w:firstLineChars="0"/>
         <w:rPr>
           <w:rFonts w:hint="eastAsia"/>
           <w:color w:val="auto"/>
@@ -1209,16 +1211,15 @@
       </w:r>
       <w:r>
         <w:rPr>
-          <w:rFonts w:hint="eastAsia"/>
-          <w:color w:val="auto"/>
-          <w:lang w:val="en-US" w:eastAsia="zh-CN"/>
+          <w:rStyle w:val="5"/>
+          <w:rFonts w:hint="eastAsia"/>
         </w:rPr>
         <w:t>maintaskId</w:t>
       </w:r>
       <w:r>
         <w:rPr>
-          <w:rFonts w:hint="default"/>
-          <w:color w:val="auto"/>
+          <w:rStyle w:val="5"/>
+          <w:rFonts w:hint="default"/>
           <w:lang w:val="en-US" w:eastAsia="zh-CN"/>
         </w:rPr>
         <w:t>”</w:t>
@@ -4670,8 +4671,6 @@
         </w:rPr>
         <w:t xml:space="preserve">  ]</w:t>
       </w:r>
-      <w:bookmarkStart w:id="3" w:name="_GoBack"/>
-      <w:bookmarkEnd w:id="3"/>
     </w:p>
     <w:p>
       <w:pPr>
@@ -5945,6 +5944,7 @@
   <w:style w:type="character" w:customStyle="1" w:styleId="8">
     <w:name w:val="标题 3 Char"/>
     <w:link w:val="3"/>
+    <w:qFormat/>
     <w:uiPriority w:val="0"/>
     <w:rPr>
       <w:b/>

--- a/app-server/doc/批量任务.docx
+++ b/app-server/doc/批量任务.docx
@@ -197,7 +197,7 @@
     <w:p>
       <w:pPr>
         <w:rPr>
-          <w:rFonts w:hint="default"/>
+          <w:rFonts w:hint="eastAsia"/>
           <w:lang w:val="en-US" w:eastAsia="zh-CN"/>
         </w:rPr>
       </w:pPr>
@@ -262,6 +262,77 @@
           <w:rFonts w:hint="eastAsia"/>
           <w:lang w:val="en-US" w:eastAsia="zh-CN"/>
         </w:rPr>
+        <w:t>,</w:t>
+      </w:r>
+    </w:p>
+    <w:p>
+      <w:pPr>
+        <w:rPr>
+          <w:rFonts w:hint="default"/>
+          <w:lang w:val="en-US" w:eastAsia="zh-CN"/>
+        </w:rPr>
+      </w:pPr>
+      <w:r>
+        <w:rPr>
+          <w:rFonts w:hint="eastAsia"/>
+          <w:lang w:val="en-US" w:eastAsia="zh-CN"/>
+        </w:rPr>
+        <w:t xml:space="preserve"> </w:t>
+      </w:r>
+      <w:r>
+        <w:rPr>
+          <w:rFonts w:hint="default"/>
+          <w:lang w:val="en-US" w:eastAsia="zh-CN"/>
+        </w:rPr>
+        <w:t>“</w:t>
+      </w:r>
+      <w:r>
+        <w:rPr>
+          <w:rFonts w:hint="eastAsia"/>
+          <w:lang w:val="en-US" w:eastAsia="zh-CN"/>
+        </w:rPr>
+        <w:t>msg</w:t>
+      </w:r>
+      <w:r>
+        <w:rPr>
+          <w:rFonts w:hint="default"/>
+          <w:lang w:val="en-US" w:eastAsia="zh-CN"/>
+        </w:rPr>
+        <w:t>”</w:t>
+      </w:r>
+      <w:r>
+        <w:rPr>
+          <w:rFonts w:hint="eastAsia"/>
+          <w:lang w:val="en-US" w:eastAsia="zh-CN"/>
+        </w:rPr>
+        <w:t>:</w:t>
+      </w:r>
+      <w:r>
+        <w:rPr>
+          <w:rFonts w:hint="default"/>
+          <w:lang w:val="en-US" w:eastAsia="zh-CN"/>
+        </w:rPr>
+        <w:t>”</w:t>
+      </w:r>
+      <w:r>
+        <w:rPr>
+          <w:rFonts w:hint="eastAsia"/>
+          <w:lang w:val="en-US" w:eastAsia="zh-CN"/>
+        </w:rPr>
+        <w:t>${msg}</w:t>
+      </w:r>
+      <w:r>
+        <w:rPr>
+          <w:rFonts w:hint="default"/>
+          <w:lang w:val="en-US" w:eastAsia="zh-CN"/>
+        </w:rPr>
+        <w:t>”</w:t>
+      </w:r>
+      <w:r>
+        <w:rPr>
+          <w:rFonts w:hint="eastAsia"/>
+          <w:lang w:val="en-US" w:eastAsia="zh-CN"/>
+        </w:rPr>
         <w:t>}</w:t>
       </w:r>
     </w:p>
@@ -278,6 +349,21 @@
           <w:lang w:val="en-US" w:eastAsia="zh-CN"/>
         </w:rPr>
         <w:t>${code}:  0:没有数据;1程序错误</w:t>
+      </w:r>
+    </w:p>
+    <w:p>
+      <w:pPr>
+        <w:rPr>
+          <w:rFonts w:hint="eastAsia"/>
+          <w:lang w:val="en-US" w:eastAsia="zh-CN"/>
+        </w:rPr>
+      </w:pPr>
+      <w:r>
+        <w:rPr>
+          <w:rFonts w:hint="eastAsia"/>
+          <w:lang w:val="en-US" w:eastAsia="zh-CN"/>
+        </w:rPr>
+        <w:t>${msg}:返回错误提示信息;</w:t>
       </w:r>
     </w:p>
     <w:p>
@@ -1189,8 +1275,6 @@
         </w:rPr>
         <w:t>业务所属id,为任务分配准备</w:t>
       </w:r>
-      <w:bookmarkStart w:id="3" w:name="_GoBack"/>
-      <w:bookmarkEnd w:id="3"/>
     </w:p>
     <w:p>
       <w:pPr>
@@ -3523,7 +3607,7 @@
           <w:rFonts w:hint="default" w:ascii="Calibri" w:hAnsi="Calibri" w:eastAsia="Calibri"/>
           <w:sz w:val="21"/>
         </w:rPr>
-        <w:t>monthsTaskSub</w:t>
+        <w:t>MonthsTask</w:t>
       </w:r>
       <w:r>
         <w:rPr>
@@ -3531,7 +3615,7 @@
           <w:sz w:val="21"/>
           <w:lang w:val="en-US" w:eastAsia="zh-CN"/>
         </w:rPr>
-        <w:t>s</w:t>
+        <w:t>Subs</w:t>
       </w:r>
     </w:p>
     <w:p>
@@ -5431,6 +5515,8 @@
         </w:rPr>
         <w:t xml:space="preserve">    {</w:t>
       </w:r>
+      <w:bookmarkStart w:id="3" w:name="_GoBack"/>
+      <w:bookmarkEnd w:id="3"/>
     </w:p>
     <w:p>
       <w:pPr>

--- a/app-server/doc/批量任务.docx
+++ b/app-server/doc/批量任务.docx
@@ -1159,7 +1159,6 @@
       </w:r>
     </w:p>
     <w:p>
-      <w:pPr/>
       <w:r>
         <w:t>{</w:t>
       </w:r>
@@ -1659,11 +1658,8 @@
       </w:r>
     </w:p>
     <w:bookmarkEnd w:id="2"/>
-    <w:p>
-      <w:pPr/>
-    </w:p>
-    <w:p>
-      <w:pPr/>
+    <w:p/>
+    <w:p>
       <w:r>
         <w:rPr>
           <w:rFonts w:hint="default"/>
@@ -1672,7 +1668,6 @@
       </w:r>
     </w:p>
     <w:p>
-      <w:pPr/>
       <w:r>
         <w:rPr>
           <w:rFonts w:hint="default"/>
@@ -1822,6 +1817,8 @@
         </w:rPr>
         <w:t>/historydata/allShops</w:t>
       </w:r>
+      <w:bookmarkStart w:id="5" w:name="_GoBack"/>
+      <w:bookmarkEnd w:id="5"/>
     </w:p>
     <w:p>
       <w:pPr>
@@ -1846,7 +1843,7 @@
           <w:dstrike w:val="0"/>
           <w:lang w:val="en-US" w:eastAsia="zh-CN"/>
         </w:rPr>
-        <w:t>http://192.168.1.225:8082/v1/monthTask/historydata/allShops?SC_GT_monthAvg=20&amp;SC_LK_regionId=370281&amp;page=0&amp;size=4&amp;sort=monthAvg,desc</w:t>
+        <w:t>http://192.168.1.225:8082/v1/monthTask/historydata/allShops?SC_EQ_salesmanId=A370181210 &amp;SC_GT_monthAvg=20&amp;SC_LK_regionId=370281&amp;page=0&amp;size=4&amp;sort=monthAvg,desc</w:t>
       </w:r>
     </w:p>
     <w:p>
@@ -1903,7 +1900,7 @@
       <w:pPr>
         <w:ind w:firstLine="420"/>
         <w:rPr>
-          <w:rFonts w:hint="eastAsia"/>
+          <w:rFonts w:hint="default"/>
           <w:strike w:val="0"/>
           <w:dstrike w:val="0"/>
           <w:lang w:val="en-US" w:eastAsia="zh-CN"/>
@@ -1916,69 +1913,46 @@
           <w:dstrike w:val="0"/>
           <w:lang w:val="en-US" w:eastAsia="zh-CN"/>
         </w:rPr>
-        <w:t>&amp;SC_EQ_used=0&amp;   -- 数据没被使用过</w:t>
-      </w:r>
-    </w:p>
-    <w:p>
-      <w:pPr>
-        <w:ind w:firstLine="420"/>
-        <w:rPr>
-          <w:rFonts w:hint="eastAsia"/>
-          <w:lang w:val="en-US" w:eastAsia="zh-CN"/>
-        </w:rPr>
-      </w:pPr>
-      <w:r>
-        <w:rPr>
-          <w:rFonts w:hint="eastAsia"/>
+        <w:t xml:space="preserve">SC_LK_regionId=370281&amp;  --regionId like </w:t>
+      </w:r>
+      <w:r>
+        <w:rPr>
+          <w:rFonts w:hint="default"/>
           <w:strike w:val="0"/>
           <w:dstrike w:val="0"/>
           <w:lang w:val="en-US" w:eastAsia="zh-CN"/>
         </w:rPr>
-        <w:t xml:space="preserve">SC_LK_regionId=370281&amp;  --regionId like </w:t>
-      </w:r>
-      <w:r>
-        <w:rPr>
-          <w:rFonts w:hint="default"/>
+        <w:t>‘</w:t>
+      </w:r>
+      <w:r>
+        <w:rPr>
+          <w:rFonts w:hint="eastAsia"/>
           <w:strike w:val="0"/>
           <w:dstrike w:val="0"/>
           <w:lang w:val="en-US" w:eastAsia="zh-CN"/>
         </w:rPr>
-        <w:t>‘</w:t>
-      </w:r>
-      <w:r>
-        <w:rPr>
-          <w:rFonts w:hint="eastAsia"/>
+        <w:t>%370281%</w:t>
+      </w:r>
+      <w:r>
+        <w:rPr>
+          <w:rFonts w:hint="default"/>
           <w:strike w:val="0"/>
           <w:dstrike w:val="0"/>
           <w:lang w:val="en-US" w:eastAsia="zh-CN"/>
         </w:rPr>
-        <w:t>%370281%</w:t>
-      </w:r>
-      <w:r>
-        <w:rPr>
-          <w:rFonts w:hint="default"/>
+        <w:t>’</w:t>
+      </w:r>
+    </w:p>
+    <w:p>
+      <w:pPr>
+        <w:ind w:firstLine="420"/>
+        <w:rPr>
+          <w:rFonts w:hint="eastAsia"/>
           <w:strike w:val="0"/>
           <w:dstrike w:val="0"/>
           <w:lang w:val="en-US" w:eastAsia="zh-CN"/>
         </w:rPr>
-        <w:t>’</w:t>
-      </w:r>
-    </w:p>
-    <w:p>
-      <w:pPr>
-        <w:ind w:firstLine="420"/>
-        <w:rPr>
-          <w:rFonts w:hint="eastAsia"/>
-          <w:lang w:val="en-US" w:eastAsia="zh-CN"/>
-        </w:rPr>
-      </w:pPr>
-      <w:r>
-        <w:rPr>
-          <w:rFonts w:hint="eastAsia"/>
-          <w:lang w:val="en-US" w:eastAsia="zh-CN"/>
-        </w:rPr>
-        <w:t>分页参数:</w:t>
-      </w:r>
+      </w:pPr>
       <w:r>
         <w:rPr>
           <w:rFonts w:hint="eastAsia"/>
@@ -1986,6 +1960,31 @@
           <w:dstrike w:val="0"/>
           <w:lang w:val="en-US" w:eastAsia="zh-CN"/>
         </w:rPr>
+        <w:t>SC_EQ_salesmanId=A370181210   -业务员账号</w:t>
+      </w:r>
+    </w:p>
+    <w:p>
+      <w:pPr>
+        <w:ind w:firstLine="420"/>
+        <w:rPr>
+          <w:rFonts w:hint="eastAsia"/>
+          <w:lang w:val="en-US" w:eastAsia="zh-CN"/>
+        </w:rPr>
+      </w:pPr>
+      <w:r>
+        <w:rPr>
+          <w:rFonts w:hint="eastAsia"/>
+          <w:lang w:val="en-US" w:eastAsia="zh-CN"/>
+        </w:rPr>
+        <w:t>分页参数:</w:t>
+      </w:r>
+      <w:r>
+        <w:rPr>
+          <w:rFonts w:hint="eastAsia"/>
+          <w:strike w:val="0"/>
+          <w:dstrike w:val="0"/>
+          <w:lang w:val="en-US" w:eastAsia="zh-CN"/>
+        </w:rPr>
         <w:t>page=0&amp;size=4&amp;sort=monthAvg,desc</w:t>
       </w:r>
       <w:r>
@@ -2124,7 +2123,6 @@
       </w:r>
     </w:p>
     <w:p>
-      <w:pPr/>
       <w:r>
         <w:t>{</w:t>
       </w:r>
@@ -2766,7 +2764,6 @@
       </w:r>
     </w:p>
     <w:p>
-      <w:pPr/>
       <w:r>
         <w:rPr>
           <w:rFonts w:hint="default"/>
@@ -2775,7 +2772,6 @@
       </w:r>
     </w:p>
     <w:p>
-      <w:pPr/>
       <w:r>
         <w:rPr>
           <w:rFonts w:hint="default"/>
@@ -3057,7 +3053,6 @@
       </w:r>
     </w:p>
     <w:p>
-      <w:pPr/>
       <w:r>
         <w:t>{</w:t>
       </w:r>
@@ -3451,7 +3446,6 @@
       </w:r>
     </w:p>
     <w:p>
-      <w:pPr/>
       <w:r>
         <w:rPr>
           <w:rFonts w:hint="default"/>
@@ -3460,7 +3454,6 @@
       </w:r>
     </w:p>
     <w:p>
-      <w:pPr/>
       <w:r>
         <w:rPr>
           <w:rFonts w:hint="default"/>
@@ -3938,7 +3931,6 @@
       </w:r>
     </w:p>
     <w:p>
-      <w:pPr/>
       <w:r>
         <w:t>{</w:t>
       </w:r>
@@ -3983,7 +3975,6 @@
       </w:r>
     </w:p>
     <w:p>
-      <w:pPr/>
       <w:r>
         <w:rPr>
           <w:rFonts w:hint="eastAsia"/>
@@ -4028,7 +4019,6 @@
       </w:r>
     </w:p>
     <w:p>
-      <w:pPr/>
       <w:r>
         <w:rPr>
           <w:rFonts w:hint="default"/>
@@ -4207,7 +4197,34 @@
           <w:rFonts w:hint="eastAsia"/>
           <w:lang w:val="en-US" w:eastAsia="zh-CN"/>
         </w:rPr>
-        <w:t>试例:http://192.168.1.225:8818/v1/monthTask/MonthTaskSubs?SC_LK_regionId=371402&amp;SC_EQ_taskMonth=2016-06&amp;page=0&amp;size=4&amp;SC_EQ_goal=7&amp;SC_EQ_finish=0</w:t>
+        <w:t>试例:http://192.168.1.225:8818/v1/</w:t>
+      </w:r>
+      <w:bookmarkStart w:id="3" w:name="OLE_LINK3"/>
+      <w:r>
+        <w:rPr>
+          <w:rFonts w:hint="eastAsia"/>
+          <w:lang w:val="en-US" w:eastAsia="zh-CN"/>
+        </w:rPr>
+        <w:t>monthTask/MonthTaskSubs?SC_LK_regionId=371402&amp;SC_EQ_taskMonth=2016-06&amp;page=0&amp;size=4&amp;SC_EQ_goal=7&amp;SC_EQ_finish=0&amp;</w:t>
+      </w:r>
+      <w:r>
+        <w:rPr>
+          <w:rFonts w:hint="eastAsia"/>
+          <w:strike w:val="0"/>
+          <w:dstrike w:val="0"/>
+          <w:lang w:val="en-US" w:eastAsia="zh-CN"/>
+        </w:rPr>
+        <w:t>SC_EQ_salesmanId=A370181210</w:t>
+      </w:r>
+      <w:bookmarkEnd w:id="3"/>
+      <w:r>
+        <w:rPr>
+          <w:rFonts w:hint="eastAsia"/>
+          <w:strike w:val="0"/>
+          <w:dstrike w:val="0"/>
+          <w:lang w:val="en-US" w:eastAsia="zh-CN"/>
+        </w:rPr>
+        <w:t xml:space="preserve"> </w:t>
       </w:r>
     </w:p>
     <w:p>
@@ -4330,6 +4347,44 @@
     </w:p>
     <w:p>
       <w:pPr>
+        <w:ind w:left="420" w:leftChars="0" w:firstLine="420" w:firstLineChars="0"/>
+        <w:rPr>
+          <w:rFonts w:hint="eastAsia"/>
+          <w:lang w:val="en-US" w:eastAsia="zh-CN"/>
+        </w:rPr>
+      </w:pPr>
+      <w:r>
+        <w:rPr>
+          <w:rFonts w:hint="eastAsia"/>
+          <w:strike w:val="0"/>
+          <w:dstrike w:val="0"/>
+          <w:lang w:val="en-US" w:eastAsia="zh-CN"/>
+        </w:rPr>
+        <w:t xml:space="preserve"> </w:t>
+      </w:r>
+      <w:bookmarkStart w:id="4" w:name="OLE_LINK2"/>
+      <w:r>
+        <w:rPr>
+          <w:rFonts w:hint="eastAsia"/>
+          <w:strike w:val="0"/>
+          <w:dstrike w:val="0"/>
+          <w:lang w:val="en-US" w:eastAsia="zh-CN"/>
+        </w:rPr>
+        <w:t xml:space="preserve">SC_EQ_salesmanId=A370181210 </w:t>
+      </w:r>
+      <w:bookmarkEnd w:id="4"/>
+      <w:r>
+        <w:rPr>
+          <w:rFonts w:hint="eastAsia"/>
+          <w:strike w:val="0"/>
+          <w:dstrike w:val="0"/>
+          <w:lang w:val="en-US" w:eastAsia="zh-CN"/>
+        </w:rPr>
+        <w:t xml:space="preserve">  -业务员账号</w:t>
+      </w:r>
+    </w:p>
+    <w:p>
+      <w:pPr>
         <w:rPr>
           <w:rFonts w:hint="eastAsia"/>
           <w:lang w:val="en-US" w:eastAsia="zh-CN"/>
@@ -5085,7 +5140,6 @@
       </w:r>
     </w:p>
     <w:p>
-      <w:pPr/>
       <w:r>
         <w:t>{</w:t>
       </w:r>
@@ -5515,8 +5569,6 @@
         </w:rPr>
         <w:t xml:space="preserve">    {</w:t>
       </w:r>
-      <w:bookmarkStart w:id="3" w:name="_GoBack"/>
-      <w:bookmarkEnd w:id="3"/>
     </w:p>
     <w:p>
       <w:pPr>
@@ -5599,7 +5651,6 @@
       </w:r>
     </w:p>
     <w:p>
-      <w:pPr/>
       <w:r>
         <w:rPr>
           <w:rFonts w:hint="eastAsia"/>
@@ -5609,7 +5660,6 @@
       </w:r>
     </w:p>
     <w:p>
-      <w:pPr/>
       <w:r>
         <w:rPr>
           <w:rFonts w:hint="default"/>

--- a/app-server/doc/批量任务.docx
+++ b/app-server/doc/批量任务.docx
@@ -1817,8 +1817,6 @@
         </w:rPr>
         <w:t>/historydata/allShops</w:t>
       </w:r>
-      <w:bookmarkStart w:id="5" w:name="_GoBack"/>
-      <w:bookmarkEnd w:id="5"/>
     </w:p>
     <w:p>
       <w:pPr>
@@ -1843,7 +1841,7 @@
           <w:dstrike w:val="0"/>
           <w:lang w:val="en-US" w:eastAsia="zh-CN"/>
         </w:rPr>
-        <w:t>http://192.168.1.225:8082/v1/monthTask/historydata/allShops?SC_EQ_salesmanId=A370181210 &amp;SC_GT_monthAvg=20&amp;SC_LK_regionId=370281&amp;page=0&amp;size=4&amp;sort=monthAvg,desc</w:t>
+        <w:t>http://192.168.2.179:8082/v1/monthTask/historydata/allShops?SC_EQ_salesmanId=A37018707220&amp;SC_LT_monthAvg=4&amp;SC_LK_regionId=370187&amp;page=0&amp;size=4&amp;sort=monthAvg,desc</w:t>
       </w:r>
     </w:p>
     <w:p>
@@ -3600,7 +3598,7 @@
           <w:rFonts w:hint="default" w:ascii="Calibri" w:hAnsi="Calibri" w:eastAsia="Calibri"/>
           <w:sz w:val="21"/>
         </w:rPr>
-        <w:t>MonthsTask</w:t>
+        <w:t>MonthTask</w:t>
       </w:r>
       <w:r>
         <w:rPr>
@@ -3720,7 +3718,23 @@
           <w:rFonts w:hint="eastAsia"/>
           <w:lang w:val="en-US" w:eastAsia="zh-CN"/>
         </w:rPr>
-        <w:t>"monthsdId" : --需增加的店铺的历史记录id</w:t>
+        <w:t>"</w:t>
+      </w:r>
+      <w:bookmarkStart w:id="3" w:name="OLE_LINK4"/>
+      <w:r>
+        <w:rPr>
+          <w:rFonts w:hint="eastAsia"/>
+          <w:lang w:val="en-US" w:eastAsia="zh-CN"/>
+        </w:rPr>
+        <w:t>monthsdId</w:t>
+      </w:r>
+      <w:bookmarkEnd w:id="3"/>
+      <w:r>
+        <w:rPr>
+          <w:rFonts w:hint="eastAsia"/>
+          <w:lang w:val="en-US" w:eastAsia="zh-CN"/>
+        </w:rPr>
+        <w:t>" : --需增加的店铺的历史记录id</w:t>
       </w:r>
     </w:p>
     <w:p>
@@ -3742,7 +3756,63 @@
           <w:rFonts w:hint="eastAsia"/>
           <w:lang w:val="en-US" w:eastAsia="zh-CN"/>
         </w:rPr>
-        <w:t>[49, 50],</w:t>
+        <w:t>[</w:t>
+      </w:r>
+      <w:r>
+        <w:rPr>
+          <w:rFonts w:hint="default"/>
+          <w:lang w:val="en-US" w:eastAsia="zh-CN"/>
+        </w:rPr>
+        <w:t>“</w:t>
+      </w:r>
+      <w:r>
+        <w:rPr>
+          <w:rFonts w:hint="eastAsia"/>
+          <w:lang w:val="en-US" w:eastAsia="zh-CN"/>
+        </w:rPr>
+        <w:t>49</w:t>
+      </w:r>
+      <w:r>
+        <w:rPr>
+          <w:rFonts w:hint="default"/>
+          <w:lang w:val="en-US" w:eastAsia="zh-CN"/>
+        </w:rPr>
+        <w:t>”</w:t>
+      </w:r>
+      <w:r>
+        <w:rPr>
+          <w:rFonts w:hint="eastAsia"/>
+          <w:lang w:val="en-US" w:eastAsia="zh-CN"/>
+        </w:rPr>
+        <w:t xml:space="preserve">, </w:t>
+      </w:r>
+      <w:r>
+        <w:rPr>
+          <w:rFonts w:hint="default"/>
+          <w:lang w:val="en-US" w:eastAsia="zh-CN"/>
+        </w:rPr>
+        <w:t>“</w:t>
+      </w:r>
+      <w:r>
+        <w:rPr>
+          <w:rFonts w:hint="eastAsia"/>
+          <w:lang w:val="en-US" w:eastAsia="zh-CN"/>
+        </w:rPr>
+        <w:t>50</w:t>
+      </w:r>
+      <w:r>
+        <w:rPr>
+          <w:rFonts w:hint="default"/>
+          <w:lang w:val="en-US" w:eastAsia="zh-CN"/>
+        </w:rPr>
+        <w:t>”</w:t>
+      </w:r>
+      <w:r>
+        <w:rPr>
+          <w:rFonts w:hint="eastAsia"/>
+          <w:lang w:val="en-US" w:eastAsia="zh-CN"/>
+        </w:rPr>
+        <w:t>],</w:t>
       </w:r>
     </w:p>
     <w:p>
@@ -3764,7 +3834,23 @@
           <w:rFonts w:hint="eastAsia"/>
           <w:lang w:val="en-US" w:eastAsia="zh-CN"/>
         </w:rPr>
-        <w:t>"cancelId" : ---需取消的店铺的历史记录id</w:t>
+        <w:t>"</w:t>
+      </w:r>
+      <w:bookmarkStart w:id="4" w:name="OLE_LINK5"/>
+      <w:r>
+        <w:rPr>
+          <w:rFonts w:hint="eastAsia"/>
+          <w:lang w:val="en-US" w:eastAsia="zh-CN"/>
+        </w:rPr>
+        <w:t>cancelId</w:t>
+      </w:r>
+      <w:bookmarkEnd w:id="4"/>
+      <w:r>
+        <w:rPr>
+          <w:rFonts w:hint="eastAsia"/>
+          <w:lang w:val="en-US" w:eastAsia="zh-CN"/>
+        </w:rPr>
+        <w:t>" : ---需取消的店铺的历史记录id</w:t>
       </w:r>
     </w:p>
     <w:p>
@@ -3786,7 +3872,35 @@
           <w:rFonts w:hint="eastAsia"/>
           <w:lang w:val="en-US" w:eastAsia="zh-CN"/>
         </w:rPr>
-        <w:t>[49]</w:t>
+        <w:t>[</w:t>
+      </w:r>
+      <w:r>
+        <w:rPr>
+          <w:rFonts w:hint="default"/>
+          <w:lang w:val="en-US" w:eastAsia="zh-CN"/>
+        </w:rPr>
+        <w:t>“</w:t>
+      </w:r>
+      <w:r>
+        <w:rPr>
+          <w:rFonts w:hint="eastAsia"/>
+          <w:lang w:val="en-US" w:eastAsia="zh-CN"/>
+        </w:rPr>
+        <w:t>49</w:t>
+      </w:r>
+      <w:r>
+        <w:rPr>
+          <w:rFonts w:hint="default"/>
+          <w:lang w:val="en-US" w:eastAsia="zh-CN"/>
+        </w:rPr>
+        <w:t>”</w:t>
+      </w:r>
+      <w:r>
+        <w:rPr>
+          <w:rFonts w:hint="eastAsia"/>
+          <w:lang w:val="en-US" w:eastAsia="zh-CN"/>
+        </w:rPr>
+        <w:t>]</w:t>
       </w:r>
     </w:p>
     <w:p>
@@ -4197,15 +4311,7 @@
           <w:rFonts w:hint="eastAsia"/>
           <w:lang w:val="en-US" w:eastAsia="zh-CN"/>
         </w:rPr>
-        <w:t>试例:http://192.168.1.225:8818/v1/</w:t>
-      </w:r>
-      <w:bookmarkStart w:id="3" w:name="OLE_LINK3"/>
-      <w:r>
-        <w:rPr>
-          <w:rFonts w:hint="eastAsia"/>
-          <w:lang w:val="en-US" w:eastAsia="zh-CN"/>
-        </w:rPr>
-        <w:t>monthTask/MonthTaskSubs?SC_LK_regionId=371402&amp;SC_EQ_taskMonth=2016-06&amp;page=0&amp;size=4&amp;SC_EQ_goal=7&amp;SC_EQ_finish=0&amp;</w:t>
+        <w:t>试例:http://192.168.2.179:8082/v1/monthTask/MonthTaskSubs?SC_LK_regionId=37010510&amp;SC_EQ_taskMonth=2016-08&amp;page=0&amp;size=4&amp;SC_EQ_goal=7&amp;SC_EQ_finish=0&amp;SC_EQ_salesmanId=A3701051006180</w:t>
       </w:r>
       <w:r>
         <w:rPr>
@@ -4214,16 +4320,6 @@
           <w:dstrike w:val="0"/>
           <w:lang w:val="en-US" w:eastAsia="zh-CN"/>
         </w:rPr>
-        <w:t>SC_EQ_salesmanId=A370181210</w:t>
-      </w:r>
-      <w:bookmarkEnd w:id="3"/>
-      <w:r>
-        <w:rPr>
-          <w:rFonts w:hint="eastAsia"/>
-          <w:strike w:val="0"/>
-          <w:dstrike w:val="0"/>
-          <w:lang w:val="en-US" w:eastAsia="zh-CN"/>
-        </w:rPr>
         <w:t xml:space="preserve"> </w:t>
       </w:r>
     </w:p>
@@ -4239,7 +4335,23 @@
           <w:rFonts w:hint="eastAsia"/>
           <w:lang w:val="en-US" w:eastAsia="zh-CN"/>
         </w:rPr>
-        <w:t>必选参数：SC_LK_regionId：区域id(县和镇级区域的id)</w:t>
+        <w:t>必选参数：</w:t>
+      </w:r>
+      <w:bookmarkStart w:id="5" w:name="OLE_LINK6"/>
+      <w:r>
+        <w:rPr>
+          <w:rFonts w:hint="eastAsia"/>
+          <w:lang w:val="en-US" w:eastAsia="zh-CN"/>
+        </w:rPr>
+        <w:t>SC_LK_regionId</w:t>
+      </w:r>
+      <w:bookmarkEnd w:id="5"/>
+      <w:r>
+        <w:rPr>
+          <w:rFonts w:hint="eastAsia"/>
+          <w:lang w:val="en-US" w:eastAsia="zh-CN"/>
+        </w:rPr>
+        <w:t>：区域id(县和镇级区域的id)</w:t>
       </w:r>
     </w:p>
     <w:p>
@@ -4268,22 +4380,46 @@
           <w:rFonts w:hint="eastAsia"/>
           <w:lang w:val="en-US" w:eastAsia="zh-CN"/>
         </w:rPr>
-        <w:t xml:space="preserve">  SC_EQ_goal：拜访次数（全部则不传）准确值</w:t>
-      </w:r>
-    </w:p>
-    <w:p>
-      <w:pPr>
-        <w:rPr>
-          <w:rFonts w:hint="eastAsia"/>
-          <w:lang w:val="en-US" w:eastAsia="zh-CN"/>
-        </w:rPr>
-      </w:pPr>
-      <w:r>
-        <w:rPr>
-          <w:rFonts w:hint="eastAsia"/>
-          <w:lang w:val="en-US" w:eastAsia="zh-CN"/>
-        </w:rPr>
-        <w:t xml:space="preserve">          SC_EQ_</w:t>
+        <w:t xml:space="preserve">  </w:t>
+      </w:r>
+      <w:bookmarkStart w:id="6" w:name="OLE_LINK9"/>
+      <w:r>
+        <w:rPr>
+          <w:rFonts w:hint="eastAsia"/>
+          <w:lang w:val="en-US" w:eastAsia="zh-CN"/>
+        </w:rPr>
+        <w:t>SC_EQ_goal</w:t>
+      </w:r>
+      <w:bookmarkEnd w:id="6"/>
+      <w:r>
+        <w:rPr>
+          <w:rFonts w:hint="eastAsia"/>
+          <w:lang w:val="en-US" w:eastAsia="zh-CN"/>
+        </w:rPr>
+        <w:t>：拜访次数（全部则不传）准确值</w:t>
+      </w:r>
+    </w:p>
+    <w:p>
+      <w:pPr>
+        <w:rPr>
+          <w:rFonts w:hint="eastAsia"/>
+          <w:lang w:val="en-US" w:eastAsia="zh-CN"/>
+        </w:rPr>
+      </w:pPr>
+      <w:r>
+        <w:rPr>
+          <w:rFonts w:hint="eastAsia"/>
+          <w:lang w:val="en-US" w:eastAsia="zh-CN"/>
+        </w:rPr>
+        <w:t xml:space="preserve">          </w:t>
+      </w:r>
+      <w:bookmarkStart w:id="7" w:name="OLE_LINK10"/>
+      <w:r>
+        <w:rPr>
+          <w:rFonts w:hint="eastAsia"/>
+          <w:lang w:val="en-US" w:eastAsia="zh-CN"/>
+        </w:rPr>
+        <w:t>SC_EQ_</w:t>
       </w:r>
       <w:r>
         <w:rPr>
@@ -4294,6 +4430,7 @@
         </w:rPr>
         <w:t>taskMonth</w:t>
       </w:r>
+      <w:bookmarkEnd w:id="7"/>
       <w:r>
         <w:rPr>
           <w:rFonts w:hint="eastAsia"/>
@@ -4342,7 +4479,39 @@
           <w:rFonts w:hint="eastAsia"/>
           <w:lang w:val="en-US" w:eastAsia="zh-CN"/>
         </w:rPr>
-        <w:t xml:space="preserve">          SC_EQ_finish：1已完成，0未完成，全部则不传; </w:t>
+        <w:t xml:space="preserve">          </w:t>
+      </w:r>
+      <w:bookmarkStart w:id="8" w:name="OLE_LINK11"/>
+      <w:r>
+        <w:rPr>
+          <w:rFonts w:hint="eastAsia"/>
+          <w:lang w:val="en-US" w:eastAsia="zh-CN"/>
+        </w:rPr>
+        <w:t>SC_EQ_finish</w:t>
+      </w:r>
+      <w:bookmarkEnd w:id="8"/>
+      <w:r>
+        <w:rPr>
+          <w:rFonts w:hint="eastAsia"/>
+          <w:lang w:val="en-US" w:eastAsia="zh-CN"/>
+        </w:rPr>
+        <w:t>：</w:t>
+      </w:r>
+      <w:bookmarkStart w:id="9" w:name="OLE_LINK12"/>
+      <w:r>
+        <w:rPr>
+          <w:rFonts w:hint="eastAsia"/>
+          <w:lang w:val="en-US" w:eastAsia="zh-CN"/>
+        </w:rPr>
+        <w:t>1已完成，0未完成，全部则不传</w:t>
+      </w:r>
+      <w:bookmarkEnd w:id="9"/>
+      <w:r>
+        <w:rPr>
+          <w:rFonts w:hint="eastAsia"/>
+          <w:lang w:val="en-US" w:eastAsia="zh-CN"/>
+        </w:rPr>
+        <w:t xml:space="preserve">; </w:t>
       </w:r>
     </w:p>
     <w:p>
@@ -4362,7 +4531,7 @@
         </w:rPr>
         <w:t xml:space="preserve"> </w:t>
       </w:r>
-      <w:bookmarkStart w:id="4" w:name="OLE_LINK2"/>
+      <w:bookmarkStart w:id="10" w:name="OLE_LINK2"/>
       <w:r>
         <w:rPr>
           <w:rFonts w:hint="eastAsia"/>
@@ -4372,7 +4541,7 @@
         </w:rPr>
         <w:t xml:space="preserve">SC_EQ_salesmanId=A370181210 </w:t>
       </w:r>
-      <w:bookmarkEnd w:id="4"/>
+      <w:bookmarkEnd w:id="10"/>
       <w:r>
         <w:rPr>
           <w:rFonts w:hint="eastAsia"/>
@@ -4987,9 +5156,18 @@
           <w:rFonts w:hint="eastAsia"/>
           <w:lang w:val="en-US" w:eastAsia="zh-CN"/>
         </w:rPr>
-        <w:t>示例:http://192.168.1.225:8818/v1/monthTask/executions/135</w:t>
-      </w:r>
-    </w:p>
+        <w:t>示例:</w:t>
+      </w:r>
+      <w:bookmarkStart w:id="11" w:name="_GoBack"/>
+      <w:r>
+        <w:rPr>
+          <w:rFonts w:hint="eastAsia"/>
+          <w:lang w:val="en-US" w:eastAsia="zh-CN"/>
+        </w:rPr>
+        <w:t>http://192.168.2.179:8082/v1/monthTask/executions/87</w:t>
+      </w:r>
+    </w:p>
+    <w:bookmarkEnd w:id="11"/>
     <w:p>
       <w:pPr>
         <w:rPr>
